--- a/Angular/FORMATION ANGULAR.docx
+++ b/Angular/FORMATION ANGULAR.docx
@@ -277,6 +277,106 @@
       </w:r>
     </w:p>
     <w:p/>
+    <w:p>
+      <w:r>
+        <w:t xml:space="preserve">II/ Lancer une application </w:t>
+      </w:r>
+    </w:p>
+    <w:p>
+      <w:r>
+        <w:t>Choisir son dossier et ajoute</w:t>
+      </w:r>
+    </w:p>
+    <w:p>
+      <w:pPr>
+        <w:rPr>
+          <w:rFonts w:ascii="Menlo" w:hAnsi="Menlo" w:cs="Menlo"/>
+          <w:b/>
+          <w:bCs/>
+          <w:color w:val="000000"/>
+          <w:sz w:val="22"/>
+          <w:szCs w:val="22"/>
+        </w:rPr>
+      </w:pPr>
+      <w:proofErr w:type="spellStart"/>
+      <w:r>
+        <w:rPr>
+          <w:rFonts w:ascii="Menlo" w:hAnsi="Menlo" w:cs="Menlo"/>
+          <w:b/>
+          <w:bCs/>
+          <w:color w:val="000000"/>
+          <w:sz w:val="22"/>
+          <w:szCs w:val="22"/>
+        </w:rPr>
+        <w:t>ng</w:t>
+      </w:r>
+      <w:proofErr w:type="spellEnd"/>
+      <w:r>
+        <w:rPr>
+          <w:rFonts w:ascii="Menlo" w:hAnsi="Menlo" w:cs="Menlo"/>
+          <w:b/>
+          <w:bCs/>
+          <w:color w:val="000000"/>
+          <w:sz w:val="22"/>
+          <w:szCs w:val="22"/>
+        </w:rPr>
+        <w:t xml:space="preserve"> new mon-</w:t>
+      </w:r>
+      <w:proofErr w:type="spellStart"/>
+      <w:r>
+        <w:rPr>
+          <w:rFonts w:ascii="Menlo" w:hAnsi="Menlo" w:cs="Menlo"/>
+          <w:b/>
+          <w:bCs/>
+          <w:color w:val="000000"/>
+          <w:sz w:val="22"/>
+          <w:szCs w:val="22"/>
+        </w:rPr>
+        <w:t>app</w:t>
+      </w:r>
+      <w:proofErr w:type="spellEnd"/>
+      <w:r>
+        <w:rPr>
+          <w:rFonts w:ascii="Menlo" w:hAnsi="Menlo" w:cs="Menlo"/>
+          <w:b/>
+          <w:bCs/>
+          <w:color w:val="000000"/>
+          <w:sz w:val="22"/>
+          <w:szCs w:val="22"/>
+        </w:rPr>
+        <w:t xml:space="preserve"> </w:t>
+      </w:r>
+      <w:r>
+        <w:rPr>
+          <w:rFonts w:ascii="Menlo" w:hAnsi="Menlo" w:cs="Menlo"/>
+          <w:b/>
+          <w:bCs/>
+          <w:color w:val="000000"/>
+          <w:sz w:val="22"/>
+          <w:szCs w:val="22"/>
+        </w:rPr>
+        <w:t xml:space="preserve">(nom du </w:t>
+      </w:r>
+      <w:r>
+        <w:rPr>
+          <w:rFonts w:ascii="Menlo" w:hAnsi="Menlo" w:cs="Menlo"/>
+          <w:b/>
+          <w:bCs/>
+          <w:color w:val="000000"/>
+          <w:sz w:val="22"/>
+          <w:szCs w:val="22"/>
+        </w:rPr>
+        <w:t>projet)</w:t>
+      </w:r>
+    </w:p>
+    <w:p>
+      <w:pPr>
+        <w:rPr>
+          <w:b/>
+          <w:bCs/>
+        </w:rPr>
+      </w:pPr>
+    </w:p>
     <w:p/>
     <w:p/>
     <w:p/>
